--- a/DataMiningReport.docx
+++ b/DataMiningReport.docx
@@ -555,7 +555,7 @@
         <w:widowControl w:val="1"/>
         <w:numPr>
           <w:ilvl w:val="0"/>
-          <w:numId w:val="8"/>
+          <w:numId w:val="4"/>
         </w:numPr>
         <w:pBdr>
           <w:top w:space="0" w:sz="0" w:val="nil"/>
@@ -598,7 +598,7 @@
         <w:widowControl w:val="1"/>
         <w:numPr>
           <w:ilvl w:val="0"/>
-          <w:numId w:val="8"/>
+          <w:numId w:val="4"/>
         </w:numPr>
         <w:pBdr>
           <w:top w:space="0" w:sz="0" w:val="nil"/>
@@ -641,7 +641,7 @@
         <w:widowControl w:val="1"/>
         <w:numPr>
           <w:ilvl w:val="0"/>
-          <w:numId w:val="8"/>
+          <w:numId w:val="4"/>
         </w:numPr>
         <w:pBdr>
           <w:top w:space="0" w:sz="0" w:val="nil"/>
@@ -756,7 +756,7 @@
         <w:widowControl w:val="1"/>
         <w:numPr>
           <w:ilvl w:val="0"/>
-          <w:numId w:val="9"/>
+          <w:numId w:val="5"/>
         </w:numPr>
         <w:pBdr>
           <w:top w:space="0" w:sz="0" w:val="nil"/>
@@ -807,7 +807,7 @@
         <w:widowControl w:val="1"/>
         <w:numPr>
           <w:ilvl w:val="0"/>
-          <w:numId w:val="9"/>
+          <w:numId w:val="5"/>
         </w:numPr>
         <w:pBdr>
           <w:top w:space="0" w:sz="0" w:val="nil"/>
@@ -1146,7 +1146,7 @@
         <w:widowControl w:val="1"/>
         <w:numPr>
           <w:ilvl w:val="0"/>
-          <w:numId w:val="2"/>
+          <w:numId w:val="1"/>
         </w:numPr>
         <w:pBdr>
           <w:top w:space="0" w:sz="0" w:val="nil"/>
@@ -1442,7 +1442,7 @@
         <w:widowControl w:val="1"/>
         <w:numPr>
           <w:ilvl w:val="0"/>
-          <w:numId w:val="2"/>
+          <w:numId w:val="1"/>
         </w:numPr>
         <w:pBdr>
           <w:top w:space="0" w:sz="0" w:val="nil"/>
@@ -1816,12 +1816,12 @@
           <wp:inline distB="0" distT="0" distL="0" distR="0">
             <wp:extent cx="6156960" cy="3200400"/>
             <wp:effectExtent b="0" l="0" r="0" t="0"/>
-            <wp:docPr id="11" name="image2.png"/>
+            <wp:docPr id="10" name="image6.png"/>
             <a:graphic>
               <a:graphicData uri="http://schemas.openxmlformats.org/drawingml/2006/picture">
                 <pic:pic>
                   <pic:nvPicPr>
-                    <pic:cNvPr id="0" name="image2.png"/>
+                    <pic:cNvPr id="0" name="image6.png"/>
                     <pic:cNvPicPr preferRelativeResize="0"/>
                   </pic:nvPicPr>
                   <pic:blipFill>
@@ -1858,7 +1858,7 @@
         <w:widowControl w:val="1"/>
         <w:numPr>
           <w:ilvl w:val="0"/>
-          <w:numId w:val="2"/>
+          <w:numId w:val="1"/>
         </w:numPr>
         <w:pBdr>
           <w:top w:space="0" w:sz="0" w:val="nil"/>
@@ -1971,12 +1971,12 @@
           <wp:inline distB="0" distT="0" distL="0" distR="0">
             <wp:extent cx="5943600" cy="2994660"/>
             <wp:effectExtent b="0" l="0" r="0" t="0"/>
-            <wp:docPr id="13" name="image3.png"/>
+            <wp:docPr id="12" name="image5.png"/>
             <a:graphic>
               <a:graphicData uri="http://schemas.openxmlformats.org/drawingml/2006/picture">
                 <pic:pic>
                   <pic:nvPicPr>
-                    <pic:cNvPr id="0" name="image3.png"/>
+                    <pic:cNvPr id="0" name="image5.png"/>
                     <pic:cNvPicPr preferRelativeResize="0"/>
                   </pic:nvPicPr>
                   <pic:blipFill>
@@ -2051,7 +2051,7 @@
       <w:pPr>
         <w:numPr>
           <w:ilvl w:val="0"/>
-          <w:numId w:val="3"/>
+          <w:numId w:val="2"/>
         </w:numPr>
         <w:tabs>
           <w:tab w:val="left" w:pos="1836"/>
@@ -2080,7 +2080,7 @@
         <w:widowControl w:val="1"/>
         <w:numPr>
           <w:ilvl w:val="0"/>
-          <w:numId w:val="4"/>
+          <w:numId w:val="3"/>
         </w:numPr>
         <w:pBdr>
           <w:top w:space="0" w:sz="0" w:val="nil"/>
@@ -2228,7 +2228,7 @@
       <w:pPr>
         <w:numPr>
           <w:ilvl w:val="0"/>
-          <w:numId w:val="4"/>
+          <w:numId w:val="3"/>
         </w:numPr>
         <w:tabs>
           <w:tab w:val="left" w:pos="1836"/>
@@ -2411,12 +2411,12 @@
           <wp:inline distB="0" distT="0" distL="0" distR="0">
             <wp:extent cx="5341620" cy="3299460"/>
             <wp:effectExtent b="0" l="0" r="0" t="0"/>
-            <wp:docPr id="12" name="image1.png"/>
+            <wp:docPr id="11" name="image2.png"/>
             <a:graphic>
               <a:graphicData uri="http://schemas.openxmlformats.org/drawingml/2006/picture">
                 <pic:pic>
                   <pic:nvPicPr>
-                    <pic:cNvPr id="0" name="image1.png"/>
+                    <pic:cNvPr id="0" name="image2.png"/>
                     <pic:cNvPicPr preferRelativeResize="0"/>
                   </pic:nvPicPr>
                   <pic:blipFill>
@@ -2503,7 +2503,7 @@
           <wp:inline distB="0" distT="0" distL="0" distR="0">
             <wp:extent cx="5943600" cy="3284220"/>
             <wp:effectExtent b="0" l="0" r="0" t="0"/>
-            <wp:docPr id="15" name="image8.png"/>
+            <wp:docPr id="14" name="image8.png"/>
             <a:graphic>
               <a:graphicData uri="http://schemas.openxmlformats.org/drawingml/2006/picture">
                 <pic:pic>
@@ -2635,12 +2635,12 @@
           <wp:inline distB="0" distT="0" distL="0" distR="0">
             <wp:extent cx="5943600" cy="4785360"/>
             <wp:effectExtent b="0" l="0" r="0" t="0"/>
-            <wp:docPr id="14" name="image4.png"/>
+            <wp:docPr id="13" name="image3.png"/>
             <a:graphic>
               <a:graphicData uri="http://schemas.openxmlformats.org/drawingml/2006/picture">
                 <pic:pic>
                   <pic:nvPicPr>
-                    <pic:cNvPr id="0" name="image4.png"/>
+                    <pic:cNvPr id="0" name="image3.png"/>
                     <pic:cNvPicPr preferRelativeResize="0"/>
                   </pic:nvPicPr>
                   <pic:blipFill>
@@ -2733,12 +2733,12 @@
           <wp:inline distB="0" distT="0" distL="0" distR="0">
             <wp:extent cx="5943600" cy="815340"/>
             <wp:effectExtent b="0" l="0" r="0" t="0"/>
-            <wp:docPr id="17" name="image6.png"/>
+            <wp:docPr id="16" name="image4.png"/>
             <a:graphic>
               <a:graphicData uri="http://schemas.openxmlformats.org/drawingml/2006/picture">
                 <pic:pic>
                   <pic:nvPicPr>
-                    <pic:cNvPr id="0" name="image6.png"/>
+                    <pic:cNvPr id="0" name="image4.png"/>
                     <pic:cNvPicPr preferRelativeResize="0"/>
                   </pic:nvPicPr>
                   <pic:blipFill>
@@ -2883,12 +2883,12 @@
           <wp:inline distB="0" distT="0" distL="0" distR="0">
             <wp:extent cx="5943600" cy="3515995"/>
             <wp:effectExtent b="0" l="0" r="0" t="0"/>
-            <wp:docPr id="16" name="image5.png"/>
+            <wp:docPr id="15" name="image7.png"/>
             <a:graphic>
               <a:graphicData uri="http://schemas.openxmlformats.org/drawingml/2006/picture">
                 <pic:pic>
                   <pic:nvPicPr>
-                    <pic:cNvPr id="0" name="image5.png"/>
+                    <pic:cNvPr id="0" name="image7.png"/>
                     <pic:cNvPicPr preferRelativeResize="0"/>
                   </pic:nvPicPr>
                   <pic:blipFill>
@@ -2963,91 +2963,109 @@
         </w:tabs>
         <w:spacing w:line="240" w:lineRule="auto"/>
         <w:rPr>
-          <w:sz w:val="20"/>
-          <w:szCs w:val="20"/>
-        </w:rPr>
-      </w:pPr>
-      <w:r>
-        <w:rPr>
           <w:b w:val="1"/>
           <w:sz w:val="20"/>
           <w:szCs w:val="20"/>
           <w:u w:val="single"/>
-          <w:rtl w:val="0"/>
-        </w:rPr>
-        <w:t xml:space="preserve">Model Phase</w:t>
-      </w:r>
-      <w:r>
-        <w:rPr>
-          <w:b w:val="1"/>
-          <w:sz w:val="20"/>
-          <w:szCs w:val="20"/>
-          <w:rtl w:val="0"/>
-        </w:rPr>
-        <w:t xml:space="preserve">-Neural Network</w:t>
-      </w:r>
-      <w:r>
-        <w:rPr>
-          <w:rtl w:val="0"/>
-        </w:rPr>
-      </w:r>
-    </w:p>
-    <w:p>
-      <w:pPr>
-        <w:tabs>
-          <w:tab w:val="left" w:pos="1836"/>
-        </w:tabs>
-        <w:spacing w:line="240" w:lineRule="auto"/>
-        <w:ind w:left="0" w:firstLine="0"/>
-        <w:rPr>
-          <w:sz w:val="20"/>
-          <w:szCs w:val="20"/>
-        </w:rPr>
-      </w:pPr>
-      <w:r>
-        <w:rPr>
-          <w:b w:val="1"/>
+        </w:rPr>
+      </w:pPr>
+      <w:r>
+        <w:rPr>
+          <w:rtl w:val="0"/>
+        </w:rPr>
+      </w:r>
+    </w:p>
+    <w:p>
+      <w:pPr>
+        <w:tabs>
+          <w:tab w:val="left" w:pos="1836"/>
+        </w:tabs>
+        <w:spacing w:line="240" w:lineRule="auto"/>
+        <w:rPr>
+          <w:b w:val="1"/>
+          <w:sz w:val="20"/>
+          <w:szCs w:val="20"/>
+          <w:u w:val="single"/>
+        </w:rPr>
+      </w:pPr>
+      <w:r>
+        <w:rPr>
+          <w:rtl w:val="0"/>
+        </w:rPr>
+      </w:r>
+    </w:p>
+    <w:p>
+      <w:pPr>
+        <w:tabs>
+          <w:tab w:val="left" w:pos="1836"/>
+        </w:tabs>
+        <w:spacing w:line="240" w:lineRule="auto"/>
+        <w:rPr>
+          <w:b w:val="1"/>
+          <w:sz w:val="20"/>
+          <w:szCs w:val="20"/>
+          <w:u w:val="single"/>
+        </w:rPr>
+      </w:pPr>
+      <w:r>
+        <w:rPr>
+          <w:b w:val="1"/>
+          <w:sz w:val="20"/>
+          <w:szCs w:val="20"/>
+          <w:u w:val="single"/>
+          <w:rtl w:val="0"/>
+        </w:rPr>
+        <w:t xml:space="preserve">Model Phase-Neural Network</w:t>
+      </w:r>
+    </w:p>
+    <w:p>
+      <w:pPr>
+        <w:tabs>
+          <w:tab w:val="left" w:pos="1836"/>
+        </w:tabs>
+        <w:spacing w:line="240" w:lineRule="auto"/>
+        <w:rPr>
+          <w:sz w:val="20"/>
+          <w:szCs w:val="20"/>
+        </w:rPr>
+      </w:pPr>
+      <w:r>
+        <w:rPr>
           <w:sz w:val="20"/>
           <w:szCs w:val="20"/>
           <w:rtl w:val="0"/>
         </w:rPr>
         <w:t xml:space="preserve">Numeric Min-max Normalization for our expected annual production</w:t>
       </w:r>
-      <w:r>
-        <w:rPr>
-          <w:rtl w:val="0"/>
-        </w:rPr>
-      </w:r>
-    </w:p>
-    <w:p>
-      <w:pPr>
-        <w:tabs>
-          <w:tab w:val="left" w:pos="1836"/>
-        </w:tabs>
-        <w:spacing w:line="240" w:lineRule="auto"/>
-        <w:ind w:left="720" w:firstLine="0"/>
-        <w:rPr>
-          <w:sz w:val="20"/>
-          <w:szCs w:val="20"/>
-        </w:rPr>
-      </w:pPr>
-      <w:r>
-        <w:rPr>
-          <w:sz w:val="20"/>
-          <w:szCs w:val="20"/>
-          <w:rtl w:val="0"/>
-        </w:rPr>
-        <w:t xml:space="preserve">&gt;&gt; solar_setup_train$Expected.KWh.Annual.Production.mm &lt;-((solar_setup_train$Expected.KWh.Annual.Productionmin((solar_setup_train$Expected.KWh.Annual.Production))/(max((solar_setup_train$Expected.KWh.Annual.Production) -min((solar_setup_train$Expected.KWh.Annual.Production))</w:t>
-      </w:r>
-    </w:p>
-    <w:p>
-      <w:pPr>
-        <w:tabs>
-          <w:tab w:val="left" w:pos="1836"/>
-        </w:tabs>
-        <w:spacing w:line="240" w:lineRule="auto"/>
-        <w:ind w:left="0" w:firstLine="0"/>
-        <w:rPr>
+    </w:p>
+    <w:p>
+      <w:pPr>
+        <w:tabs>
+          <w:tab w:val="left" w:pos="1836"/>
+        </w:tabs>
+        <w:spacing w:line="240" w:lineRule="auto"/>
+        <w:rPr>
+          <w:sz w:val="20"/>
+          <w:szCs w:val="20"/>
+        </w:rPr>
+      </w:pPr>
+      <w:r>
+        <w:rPr>
+          <w:sz w:val="20"/>
+          <w:szCs w:val="20"/>
+          <w:rtl w:val="0"/>
+        </w:rPr>
+        <w:t xml:space="preserve">&gt;&gt;solar_setup_train$Expected.KWh.Annual.Production.mm&lt;-((solar_setup_train$Expected.KWh.Annual.Productionmin((solar_setup_train$Expected.KWh.Annual.Production))/(max((solar_setup_train$Expected.KWh.Annual.Production) -min((solar_setup_train$Expected.KWh.Annual.Production))</w:t>
+      </w:r>
+    </w:p>
+    <w:p>
+      <w:pPr>
+        <w:tabs>
+          <w:tab w:val="left" w:pos="1836"/>
+        </w:tabs>
+        <w:spacing w:line="240" w:lineRule="auto"/>
+        <w:rPr>
+          <w:b w:val="1"/>
           <w:sz w:val="20"/>
           <w:szCs w:val="20"/>
         </w:rPr>
@@ -3061,19 +3079,13 @@
         </w:rPr>
         <w:t xml:space="preserve">Input Indicator Variables expected annual production and project cost to target variable Sector</w:t>
       </w:r>
-      <w:r>
-        <w:rPr>
-          <w:rtl w:val="0"/>
-        </w:rPr>
-      </w:r>
-    </w:p>
-    <w:p>
-      <w:pPr>
-        <w:tabs>
-          <w:tab w:val="left" w:pos="1836"/>
-        </w:tabs>
-        <w:spacing w:line="240" w:lineRule="auto"/>
-        <w:ind w:left="720" w:firstLine="0"/>
+    </w:p>
+    <w:p>
+      <w:pPr>
+        <w:tabs>
+          <w:tab w:val="left" w:pos="1836"/>
+        </w:tabs>
+        <w:spacing w:line="240" w:lineRule="auto"/>
         <w:rPr>
           <w:sz w:val="20"/>
           <w:szCs w:val="20"/>
@@ -3094,33 +3106,83 @@
           <w:tab w:val="left" w:pos="1836"/>
         </w:tabs>
         <w:spacing w:line="240" w:lineRule="auto"/>
-        <w:ind w:left="0" w:firstLine="0"/>
-        <w:rPr>
-          <w:sz w:val="20"/>
-          <w:szCs w:val="20"/>
-        </w:rPr>
-      </w:pPr>
-      <w:r>
-        <w:rPr>
-          <w:sz w:val="20"/>
-          <w:szCs w:val="20"/>
-          <w:rtl w:val="0"/>
-        </w:rPr>
-        <w:t xml:space="preserve">Then we can get the weights from nnet and analyze them.</w:t>
-      </w:r>
-    </w:p>
-    <w:p>
-      <w:pPr>
-        <w:tabs>
-          <w:tab w:val="left" w:pos="1836"/>
-        </w:tabs>
-        <w:spacing w:line="240" w:lineRule="auto"/>
-        <w:ind w:left="0" w:firstLine="0"/>
-        <w:rPr>
-          <w:sz w:val="20"/>
-          <w:szCs w:val="20"/>
-        </w:rPr>
-      </w:pPr>
+        <w:rPr>
+          <w:sz w:val="20"/>
+          <w:szCs w:val="20"/>
+        </w:rPr>
+      </w:pPr>
+      <w:r>
+        <w:rPr>
+          <w:sz w:val="20"/>
+          <w:szCs w:val="20"/>
+          <w:rtl w:val="0"/>
+        </w:rPr>
+        <w:t xml:space="preserve">Then we can get the weights from nnet and analyze them.(Written in code file comments)</w:t>
+      </w:r>
+    </w:p>
+    <w:p>
+      <w:pPr>
+        <w:tabs>
+          <w:tab w:val="left" w:pos="1836"/>
+        </w:tabs>
+        <w:spacing w:line="240" w:lineRule="auto"/>
+        <w:rPr>
+          <w:b w:val="1"/>
+          <w:sz w:val="20"/>
+          <w:szCs w:val="20"/>
+          <w:u w:val="single"/>
+        </w:rPr>
+      </w:pPr>
+      <w:r>
+        <w:rPr>
+          <w:b w:val="1"/>
+          <w:sz w:val="20"/>
+          <w:szCs w:val="20"/>
+          <w:u w:val="single"/>
+          <w:rtl w:val="0"/>
+        </w:rPr>
+        <w:t xml:space="preserve">Evaluation Phase</w:t>
+      </w:r>
+    </w:p>
+    <w:p>
+      <w:pPr>
+        <w:tabs>
+          <w:tab w:val="left" w:pos="1836"/>
+        </w:tabs>
+        <w:spacing w:line="240" w:lineRule="auto"/>
+        <w:rPr>
+          <w:sz w:val="20"/>
+          <w:szCs w:val="20"/>
+        </w:rPr>
+      </w:pPr>
+      <w:r>
+        <w:rPr>
+          <w:sz w:val="20"/>
+          <w:szCs w:val="20"/>
+          <w:rtl w:val="0"/>
+        </w:rPr>
+        <w:t xml:space="preserve">We use test data from the set phase to do the evaluation for our model.</w:t>
+      </w:r>
+    </w:p>
+    <w:p>
+      <w:pPr>
+        <w:tabs>
+          <w:tab w:val="left" w:pos="1836"/>
+        </w:tabs>
+        <w:spacing w:line="240" w:lineRule="auto"/>
+        <w:rPr>
+          <w:sz w:val="20"/>
+          <w:szCs w:val="20"/>
+        </w:rPr>
+      </w:pPr>
+      <w:r>
+        <w:rPr>
+          <w:sz w:val="20"/>
+          <w:szCs w:val="20"/>
+          <w:rtl w:val="0"/>
+        </w:rPr>
+        <w:t xml:space="preserve"> </w:t>
+      </w:r>
       <w:r>
         <w:rPr>
           <w:sz w:val="20"/>
@@ -3128,420 +3190,18 @@
         </w:rPr>
         <w:drawing>
           <wp:inline distB="114300" distT="114300" distL="114300" distR="114300">
-            <wp:extent cx="4680566" cy="2062163"/>
+            <wp:extent cx="3419475" cy="876300"/>
             <wp:effectExtent b="0" l="0" r="0" t="0"/>
-            <wp:docPr id="10" name="image9.jpg"/>
+            <wp:docPr id="9" name="image1.jpg"/>
             <a:graphic>
               <a:graphicData uri="http://schemas.openxmlformats.org/drawingml/2006/picture">
                 <pic:pic>
                   <pic:nvPicPr>
-                    <pic:cNvPr id="0" name="image9.jpg"/>
+                    <pic:cNvPr id="0" name="image1.jpg"/>
                     <pic:cNvPicPr preferRelativeResize="0"/>
                   </pic:nvPicPr>
                   <pic:blipFill>
                     <a:blip r:embed="rId15"/>
-                    <a:srcRect b="0" l="0" r="0" t="0"/>
-                    <a:stretch>
-                      <a:fillRect/>
-                    </a:stretch>
-                  </pic:blipFill>
-                  <pic:spPr>
-                    <a:xfrm>
-                      <a:off x="0" y="0"/>
-                      <a:ext cx="4680566" cy="2062163"/>
-                    </a:xfrm>
-                    <a:prstGeom prst="rect"/>
-                    <a:ln/>
-                  </pic:spPr>
-                </pic:pic>
-              </a:graphicData>
-            </a:graphic>
-          </wp:inline>
-        </w:drawing>
-      </w:r>
-      <w:r>
-        <w:rPr>
-          <w:sz w:val="20"/>
-          <w:szCs w:val="20"/>
-        </w:rPr>
-        <w:drawing>
-          <wp:inline distB="114300" distT="114300" distL="114300" distR="114300">
-            <wp:extent cx="5943600" cy="1384300"/>
-            <wp:effectExtent b="0" l="0" r="0" t="0"/>
-            <wp:docPr id="18" name="image7.png"/>
-            <a:graphic>
-              <a:graphicData uri="http://schemas.openxmlformats.org/drawingml/2006/picture">
-                <pic:pic>
-                  <pic:nvPicPr>
-                    <pic:cNvPr id="0" name="image7.png"/>
-                    <pic:cNvPicPr preferRelativeResize="0"/>
-                  </pic:nvPicPr>
-                  <pic:blipFill>
-                    <a:blip r:embed="rId16"/>
-                    <a:srcRect b="0" l="0" r="0" t="0"/>
-                    <a:stretch>
-                      <a:fillRect/>
-                    </a:stretch>
-                  </pic:blipFill>
-                  <pic:spPr>
-                    <a:xfrm>
-                      <a:off x="0" y="0"/>
-                      <a:ext cx="5943600" cy="1384300"/>
-                    </a:xfrm>
-                    <a:prstGeom prst="rect"/>
-                    <a:ln/>
-                  </pic:spPr>
-                </pic:pic>
-              </a:graphicData>
-            </a:graphic>
-          </wp:inline>
-        </w:drawing>
-      </w:r>
-      <w:r>
-        <w:rPr>
-          <w:rtl w:val="0"/>
-        </w:rPr>
-      </w:r>
-    </w:p>
-    <w:p>
-      <w:pPr>
-        <w:tabs>
-          <w:tab w:val="left" w:pos="1836"/>
-        </w:tabs>
-        <w:spacing w:line="240" w:lineRule="auto"/>
-        <w:ind w:left="0" w:firstLine="0"/>
-        <w:rPr>
-          <w:sz w:val="20"/>
-          <w:szCs w:val="20"/>
-        </w:rPr>
-      </w:pPr>
-      <w:r>
-        <w:rPr>
-          <w:sz w:val="20"/>
-          <w:szCs w:val="20"/>
-          <w:rtl w:val="0"/>
-        </w:rPr>
-        <w:t xml:space="preserve">W(H101) = -0.43592478 </w:t>
-      </w:r>
-    </w:p>
-    <w:p>
-      <w:pPr>
-        <w:numPr>
-          <w:ilvl w:val="0"/>
-          <w:numId w:val="10"/>
-        </w:numPr>
-        <w:tabs>
-          <w:tab w:val="left" w:pos="1836"/>
-        </w:tabs>
-        <w:spacing w:line="240" w:lineRule="auto"/>
-        <w:ind w:left="720" w:hanging="360"/>
-        <w:rPr>
-          <w:sz w:val="20"/>
-          <w:szCs w:val="20"/>
-        </w:rPr>
-      </w:pPr>
-      <w:r>
-        <w:rPr>
-          <w:sz w:val="20"/>
-          <w:szCs w:val="20"/>
-          <w:rtl w:val="0"/>
-        </w:rPr>
-        <w:t xml:space="preserve">When H1 outputs a high number, we can expect a high annual production</w:t>
-      </w:r>
-    </w:p>
-    <w:p>
-      <w:pPr>
-        <w:tabs>
-          <w:tab w:val="left" w:pos="1836"/>
-        </w:tabs>
-        <w:spacing w:line="240" w:lineRule="auto"/>
-        <w:ind w:left="0" w:firstLine="0"/>
-        <w:rPr>
-          <w:sz w:val="20"/>
-          <w:szCs w:val="20"/>
-        </w:rPr>
-      </w:pPr>
-      <w:r>
-        <w:rPr>
-          <w:sz w:val="20"/>
-          <w:szCs w:val="20"/>
-          <w:rtl w:val="0"/>
-        </w:rPr>
-        <w:t xml:space="preserve">W(I1H1) = -0.60453904  </w:t>
-      </w:r>
-    </w:p>
-    <w:p>
-      <w:pPr>
-        <w:numPr>
-          <w:ilvl w:val="0"/>
-          <w:numId w:val="6"/>
-        </w:numPr>
-        <w:tabs>
-          <w:tab w:val="left" w:pos="1836"/>
-        </w:tabs>
-        <w:spacing w:line="240" w:lineRule="auto"/>
-        <w:ind w:left="720" w:hanging="360"/>
-        <w:rPr>
-          <w:sz w:val="20"/>
-          <w:szCs w:val="20"/>
-        </w:rPr>
-      </w:pPr>
-      <w:r>
-        <w:rPr>
-          <w:sz w:val="20"/>
-          <w:szCs w:val="20"/>
-          <w:rtl w:val="0"/>
-        </w:rPr>
-        <w:t xml:space="preserve">Non-residential are more likely to have a higher electricity usage, thus we can expect a high annual production</w:t>
-      </w:r>
-    </w:p>
-    <w:p>
-      <w:pPr>
-        <w:tabs>
-          <w:tab w:val="left" w:pos="1836"/>
-        </w:tabs>
-        <w:spacing w:line="240" w:lineRule="auto"/>
-        <w:ind w:left="0" w:firstLine="0"/>
-        <w:rPr>
-          <w:sz w:val="20"/>
-          <w:szCs w:val="20"/>
-        </w:rPr>
-      </w:pPr>
-      <w:r>
-        <w:rPr>
-          <w:sz w:val="20"/>
-          <w:szCs w:val="20"/>
-          <w:rtl w:val="0"/>
-        </w:rPr>
-        <w:t xml:space="preserve">W(I2H1) = 0.41952995  </w:t>
-      </w:r>
-    </w:p>
-    <w:p>
-      <w:pPr>
-        <w:numPr>
-          <w:ilvl w:val="0"/>
-          <w:numId w:val="1"/>
-        </w:numPr>
-        <w:tabs>
-          <w:tab w:val="left" w:pos="1836"/>
-        </w:tabs>
-        <w:spacing w:line="240" w:lineRule="auto"/>
-        <w:ind w:left="720" w:hanging="360"/>
-        <w:rPr>
-          <w:sz w:val="20"/>
-          <w:szCs w:val="20"/>
-        </w:rPr>
-      </w:pPr>
-      <w:r>
-        <w:rPr>
-          <w:sz w:val="20"/>
-          <w:szCs w:val="20"/>
-          <w:rtl w:val="0"/>
-        </w:rPr>
-        <w:t xml:space="preserve">Higher project cost(over 6000000) will result in a high annual production</w:t>
-      </w:r>
-    </w:p>
-    <w:p>
-      <w:pPr>
-        <w:tabs>
-          <w:tab w:val="left" w:pos="1836"/>
-        </w:tabs>
-        <w:spacing w:line="240" w:lineRule="auto"/>
-        <w:ind w:left="0" w:firstLine="0"/>
-        <w:rPr>
-          <w:sz w:val="20"/>
-          <w:szCs w:val="20"/>
-        </w:rPr>
-      </w:pPr>
-      <w:r>
-        <w:rPr>
-          <w:sz w:val="20"/>
-          <w:szCs w:val="20"/>
-          <w:rtl w:val="0"/>
-        </w:rPr>
-        <w:t xml:space="preserve">W(I3H1) = 0.20141254</w:t>
-      </w:r>
-    </w:p>
-    <w:p>
-      <w:pPr>
-        <w:numPr>
-          <w:ilvl w:val="0"/>
-          <w:numId w:val="7"/>
-        </w:numPr>
-        <w:tabs>
-          <w:tab w:val="left" w:pos="1836"/>
-        </w:tabs>
-        <w:spacing w:line="240" w:lineRule="auto"/>
-        <w:ind w:left="720" w:hanging="360"/>
-        <w:rPr>
-          <w:sz w:val="20"/>
-          <w:szCs w:val="20"/>
-        </w:rPr>
-      </w:pPr>
-      <w:r>
-        <w:rPr>
-          <w:sz w:val="20"/>
-          <w:szCs w:val="20"/>
-          <w:rtl w:val="0"/>
-        </w:rPr>
-        <w:t xml:space="preserve">lower project(under 2000000) cost will result in a low annual production</w:t>
-      </w:r>
-    </w:p>
-    <w:p>
-      <w:pPr>
-        <w:tabs>
-          <w:tab w:val="left" w:pos="1836"/>
-        </w:tabs>
-        <w:spacing w:line="240" w:lineRule="auto"/>
-        <w:ind w:left="0" w:firstLine="0"/>
-        <w:rPr>
-          <w:sz w:val="20"/>
-          <w:szCs w:val="20"/>
-        </w:rPr>
-      </w:pPr>
-      <w:r>
-        <w:rPr>
-          <w:sz w:val="20"/>
-          <w:szCs w:val="20"/>
-          <w:rtl w:val="0"/>
-        </w:rPr>
-        <w:t xml:space="preserve">W(B1H1)=0.04547633 and W(B2O1)=2.67403197</w:t>
-      </w:r>
-    </w:p>
-    <w:p>
-      <w:pPr>
-        <w:numPr>
-          <w:ilvl w:val="0"/>
-          <w:numId w:val="5"/>
-        </w:numPr>
-        <w:tabs>
-          <w:tab w:val="left" w:pos="1836"/>
-        </w:tabs>
-        <w:spacing w:line="240" w:lineRule="auto"/>
-        <w:ind w:left="720" w:hanging="360"/>
-        <w:rPr>
-          <w:sz w:val="20"/>
-          <w:szCs w:val="20"/>
-        </w:rPr>
-      </w:pPr>
-      <w:r>
-        <w:rPr>
-          <w:sz w:val="20"/>
-          <w:szCs w:val="20"/>
-          <w:rtl w:val="0"/>
-        </w:rPr>
-        <w:t xml:space="preserve">The result favors our predictions. Residential sectors have low annual production, and higher project cost have high annual production.</w:t>
-      </w:r>
-    </w:p>
-    <w:p>
-      <w:pPr>
-        <w:tabs>
-          <w:tab w:val="left" w:pos="1836"/>
-        </w:tabs>
-        <w:spacing w:line="240" w:lineRule="auto"/>
-        <w:ind w:left="0" w:firstLine="0"/>
-        <w:rPr>
-          <w:sz w:val="20"/>
-          <w:szCs w:val="20"/>
-        </w:rPr>
-      </w:pPr>
-      <w:r>
-        <w:rPr>
-          <w:rtl w:val="0"/>
-        </w:rPr>
-      </w:r>
-    </w:p>
-    <w:p>
-      <w:pPr>
-        <w:tabs>
-          <w:tab w:val="left" w:pos="1836"/>
-        </w:tabs>
-        <w:spacing w:line="240" w:lineRule="auto"/>
-        <w:rPr>
-          <w:b w:val="1"/>
-          <w:sz w:val="20"/>
-          <w:szCs w:val="20"/>
-          <w:u w:val="single"/>
-        </w:rPr>
-      </w:pPr>
-      <w:r>
-        <w:rPr>
-          <w:b w:val="1"/>
-          <w:sz w:val="20"/>
-          <w:szCs w:val="20"/>
-          <w:u w:val="single"/>
-          <w:rtl w:val="0"/>
-        </w:rPr>
-        <w:t xml:space="preserve">Evaluation Phase</w:t>
-      </w:r>
-    </w:p>
-    <w:p>
-      <w:pPr>
-        <w:keepNext w:val="0"/>
-        <w:keepLines w:val="0"/>
-        <w:widowControl w:val="1"/>
-        <w:pBdr>
-          <w:top w:space="0" w:sz="0" w:val="nil"/>
-          <w:left w:space="0" w:sz="0" w:val="nil"/>
-          <w:bottom w:space="0" w:sz="0" w:val="nil"/>
-          <w:right w:space="0" w:sz="0" w:val="nil"/>
-          <w:between w:space="0" w:sz="0" w:val="nil"/>
-        </w:pBdr>
-        <w:shd w:fill="auto" w:val="clear"/>
-        <w:tabs>
-          <w:tab w:val="left" w:pos="1836"/>
-        </w:tabs>
-        <w:spacing w:after="160" w:before="0" w:line="240" w:lineRule="auto"/>
-        <w:ind w:left="0" w:right="0" w:firstLine="0"/>
-        <w:jc w:val="left"/>
-        <w:rPr>
-          <w:sz w:val="20"/>
-          <w:szCs w:val="20"/>
-        </w:rPr>
-      </w:pPr>
-      <w:r>
-        <w:rPr>
-          <w:sz w:val="20"/>
-          <w:szCs w:val="20"/>
-          <w:rtl w:val="0"/>
-        </w:rPr>
-        <w:t xml:space="preserve">We use test data from the set phase to do the evaluation for our model.</w:t>
-      </w:r>
-    </w:p>
-    <w:p>
-      <w:pPr>
-        <w:tabs>
-          <w:tab w:val="left" w:pos="1836"/>
-        </w:tabs>
-        <w:spacing w:line="240" w:lineRule="auto"/>
-        <w:rPr>
-          <w:b w:val="1"/>
-          <w:sz w:val="20"/>
-          <w:szCs w:val="20"/>
-          <w:u w:val="single"/>
-        </w:rPr>
-      </w:pPr>
-      <w:r>
-        <w:rPr>
-          <w:b w:val="1"/>
-          <w:sz w:val="20"/>
-          <w:szCs w:val="20"/>
-          <w:u w:val="single"/>
-        </w:rPr>
-        <w:drawing>
-          <wp:inline distB="114300" distT="114300" distL="114300" distR="114300">
-            <wp:extent cx="3419475" cy="876300"/>
-            <wp:effectExtent b="0" l="0" r="0" t="0"/>
-            <wp:docPr id="9" name="image10.jpg"/>
-            <a:graphic>
-              <a:graphicData uri="http://schemas.openxmlformats.org/drawingml/2006/picture">
-                <pic:pic>
-                  <pic:nvPicPr>
-                    <pic:cNvPr id="0" name="image10.jpg"/>
-                    <pic:cNvPicPr preferRelativeResize="0"/>
-                  </pic:nvPicPr>
-                  <pic:blipFill>
-                    <a:blip r:embed="rId17"/>
                     <a:srcRect b="0" l="0" r="0" t="0"/>
                     <a:stretch>
                       <a:fillRect/>
@@ -3584,107 +3244,7 @@
           <w:szCs w:val="20"/>
           <w:rtl w:val="0"/>
         </w:rPr>
-        <w:t xml:space="preserve">accuracy=0.9700678</w:t>
-      </w:r>
-    </w:p>
-    <w:p>
-      <w:pPr>
-        <w:tabs>
-          <w:tab w:val="left" w:pos="1836"/>
-        </w:tabs>
-        <w:spacing w:line="240" w:lineRule="auto"/>
-        <w:rPr>
-          <w:sz w:val="20"/>
-          <w:szCs w:val="20"/>
-        </w:rPr>
-      </w:pPr>
-      <w:r>
-        <w:rPr>
-          <w:sz w:val="20"/>
-          <w:szCs w:val="20"/>
-          <w:rtl w:val="0"/>
-        </w:rPr>
-        <w:t xml:space="preserve">error_rate= 0.02993224</w:t>
-      </w:r>
-    </w:p>
-    <w:p>
-      <w:pPr>
-        <w:tabs>
-          <w:tab w:val="left" w:pos="1836"/>
-        </w:tabs>
-        <w:spacing w:line="240" w:lineRule="auto"/>
-        <w:rPr>
-          <w:sz w:val="20"/>
-          <w:szCs w:val="20"/>
-        </w:rPr>
-      </w:pPr>
-      <w:r>
-        <w:rPr>
-          <w:sz w:val="20"/>
-          <w:szCs w:val="20"/>
-          <w:rtl w:val="0"/>
-        </w:rPr>
-        <w:t xml:space="preserve">sensitivity= 0.9974919</w:t>
-      </w:r>
-    </w:p>
-    <w:p>
-      <w:pPr>
-        <w:tabs>
-          <w:tab w:val="left" w:pos="1836"/>
-        </w:tabs>
-        <w:spacing w:line="240" w:lineRule="auto"/>
-        <w:rPr>
-          <w:sz w:val="20"/>
-          <w:szCs w:val="20"/>
-        </w:rPr>
-      </w:pPr>
-      <w:r>
-        <w:rPr>
-          <w:sz w:val="20"/>
-          <w:szCs w:val="20"/>
-          <w:rtl w:val="0"/>
-        </w:rPr>
-        <w:t xml:space="preserve">specificity= 0.5581098 </w:t>
-      </w:r>
-    </w:p>
-    <w:p>
-      <w:pPr>
-        <w:tabs>
-          <w:tab w:val="left" w:pos="1836"/>
-        </w:tabs>
-        <w:spacing w:line="240" w:lineRule="auto"/>
-        <w:rPr>
-          <w:sz w:val="20"/>
-          <w:szCs w:val="20"/>
-        </w:rPr>
-      </w:pPr>
-      <w:r>
-        <w:rPr>
-          <w:sz w:val="20"/>
-          <w:szCs w:val="20"/>
-          <w:rtl w:val="0"/>
-        </w:rPr>
-        <w:t xml:space="preserve">precision= 0.9713541</w:t>
-      </w:r>
-    </w:p>
-    <w:p>
-      <w:pPr>
-        <w:tabs>
-          <w:tab w:val="left" w:pos="1836"/>
-        </w:tabs>
-        <w:spacing w:line="240" w:lineRule="auto"/>
-        <w:rPr>
-          <w:sz w:val="20"/>
-          <w:szCs w:val="20"/>
-        </w:rPr>
-      </w:pPr>
-      <w:r>
-        <w:rPr>
-          <w:sz w:val="20"/>
-          <w:szCs w:val="20"/>
-          <w:rtl w:val="0"/>
-        </w:rPr>
-        <w:t xml:space="preserve">recall=0.9974919</w:t>
+        <w:t xml:space="preserve">accuracy=0.9700678, precision= 0.9713541</w:t>
       </w:r>
     </w:p>
     <w:p>
@@ -3705,6 +3265,44 @@
           <w:rtl w:val="0"/>
         </w:rPr>
         <w:t xml:space="preserve">As the results show, we have a decent model.</w:t>
+      </w:r>
+    </w:p>
+    <w:p>
+      <w:pPr>
+        <w:tabs>
+          <w:tab w:val="left" w:pos="1836"/>
+        </w:tabs>
+        <w:spacing w:line="240" w:lineRule="auto"/>
+        <w:rPr>
+          <w:b w:val="1"/>
+          <w:sz w:val="20"/>
+          <w:szCs w:val="20"/>
+          <w:u w:val="single"/>
+        </w:rPr>
+      </w:pPr>
+      <w:r>
+        <w:rPr>
+          <w:rtl w:val="0"/>
+        </w:rPr>
+      </w:r>
+    </w:p>
+    <w:p>
+      <w:pPr>
+        <w:tabs>
+          <w:tab w:val="left" w:pos="1836"/>
+        </w:tabs>
+        <w:spacing w:line="240" w:lineRule="auto"/>
+        <w:rPr>
+          <w:b w:val="1"/>
+          <w:sz w:val="20"/>
+          <w:szCs w:val="20"/>
+          <w:u w:val="single"/>
+        </w:rPr>
+      </w:pPr>
+      <w:r>
+        <w:rPr>
+          <w:rtl w:val="0"/>
+        </w:rPr>
       </w:r>
     </w:p>
     <w:p>
@@ -3740,111 +3338,93 @@
   <w:abstractNum w:abstractNumId="1">
     <w:lvl w:ilvl="0">
       <w:start w:val="1"/>
-      <w:numFmt w:val="bullet"/>
-      <w:lvlText w:val="●"/>
+      <w:numFmt w:val="decimal"/>
+      <w:lvlText w:val="%1."/>
       <w:lvlJc w:val="left"/>
       <w:pPr>
         <w:ind w:left="720" w:hanging="360"/>
       </w:pPr>
-      <w:rPr>
-        <w:u w:val="none"/>
-      </w:rPr>
+      <w:rPr/>
     </w:lvl>
     <w:lvl w:ilvl="1">
       <w:start w:val="1"/>
-      <w:numFmt w:val="bullet"/>
-      <w:lvlText w:val="○"/>
+      <w:numFmt w:val="lowerLetter"/>
+      <w:lvlText w:val="%2."/>
       <w:lvlJc w:val="left"/>
       <w:pPr>
         <w:ind w:left="1440" w:hanging="360"/>
       </w:pPr>
-      <w:rPr>
-        <w:u w:val="none"/>
-      </w:rPr>
+      <w:rPr/>
     </w:lvl>
     <w:lvl w:ilvl="2">
       <w:start w:val="1"/>
-      <w:numFmt w:val="bullet"/>
-      <w:lvlText w:val="■"/>
-      <w:lvlJc w:val="left"/>
-      <w:pPr>
-        <w:ind w:left="2160" w:hanging="360"/>
-      </w:pPr>
-      <w:rPr>
-        <w:u w:val="none"/>
-      </w:rPr>
+      <w:numFmt w:val="lowerRoman"/>
+      <w:lvlText w:val="%3."/>
+      <w:lvlJc w:val="right"/>
+      <w:pPr>
+        <w:ind w:left="2160" w:hanging="180"/>
+      </w:pPr>
+      <w:rPr/>
     </w:lvl>
     <w:lvl w:ilvl="3">
       <w:start w:val="1"/>
-      <w:numFmt w:val="bullet"/>
-      <w:lvlText w:val="●"/>
+      <w:numFmt w:val="decimal"/>
+      <w:lvlText w:val="%4."/>
       <w:lvlJc w:val="left"/>
       <w:pPr>
         <w:ind w:left="2880" w:hanging="360"/>
       </w:pPr>
-      <w:rPr>
-        <w:u w:val="none"/>
-      </w:rPr>
+      <w:rPr/>
     </w:lvl>
     <w:lvl w:ilvl="4">
       <w:start w:val="1"/>
-      <w:numFmt w:val="bullet"/>
-      <w:lvlText w:val="○"/>
+      <w:numFmt w:val="lowerLetter"/>
+      <w:lvlText w:val="%5."/>
       <w:lvlJc w:val="left"/>
       <w:pPr>
         <w:ind w:left="3600" w:hanging="360"/>
       </w:pPr>
-      <w:rPr>
-        <w:u w:val="none"/>
-      </w:rPr>
+      <w:rPr/>
     </w:lvl>
     <w:lvl w:ilvl="5">
       <w:start w:val="1"/>
-      <w:numFmt w:val="bullet"/>
-      <w:lvlText w:val="■"/>
-      <w:lvlJc w:val="left"/>
-      <w:pPr>
-        <w:ind w:left="4320" w:hanging="360"/>
-      </w:pPr>
-      <w:rPr>
-        <w:u w:val="none"/>
-      </w:rPr>
+      <w:numFmt w:val="lowerRoman"/>
+      <w:lvlText w:val="%6."/>
+      <w:lvlJc w:val="right"/>
+      <w:pPr>
+        <w:ind w:left="4320" w:hanging="180"/>
+      </w:pPr>
+      <w:rPr/>
     </w:lvl>
     <w:lvl w:ilvl="6">
       <w:start w:val="1"/>
-      <w:numFmt w:val="bullet"/>
-      <w:lvlText w:val="●"/>
+      <w:numFmt w:val="decimal"/>
+      <w:lvlText w:val="%7."/>
       <w:lvlJc w:val="left"/>
       <w:pPr>
         <w:ind w:left="5040" w:hanging="360"/>
       </w:pPr>
-      <w:rPr>
-        <w:u w:val="none"/>
-      </w:rPr>
+      <w:rPr/>
     </w:lvl>
     <w:lvl w:ilvl="7">
       <w:start w:val="1"/>
-      <w:numFmt w:val="bullet"/>
-      <w:lvlText w:val="○"/>
+      <w:numFmt w:val="lowerLetter"/>
+      <w:lvlText w:val="%8."/>
       <w:lvlJc w:val="left"/>
       <w:pPr>
         <w:ind w:left="5760" w:hanging="360"/>
       </w:pPr>
-      <w:rPr>
-        <w:u w:val="none"/>
-      </w:rPr>
+      <w:rPr/>
     </w:lvl>
     <w:lvl w:ilvl="8">
       <w:start w:val="1"/>
-      <w:numFmt w:val="bullet"/>
-      <w:lvlText w:val="■"/>
-      <w:lvlJc w:val="left"/>
-      <w:pPr>
-        <w:ind w:left="6480" w:hanging="360"/>
-      </w:pPr>
-      <w:rPr>
-        <w:u w:val="none"/>
-      </w:rPr>
+      <w:numFmt w:val="lowerRoman"/>
+      <w:lvlText w:val="%9."/>
+      <w:lvlJc w:val="right"/>
+      <w:pPr>
+        <w:ind w:left="6480" w:hanging="180"/>
+      </w:pPr>
+      <w:rPr/>
     </w:lvl>
   </w:abstractNum>
   <w:abstractNum w:abstractNumId="2">
@@ -3942,11 +3522,11 @@
   <w:abstractNum w:abstractNumId="3">
     <w:lvl w:ilvl="0">
       <w:start w:val="1"/>
-      <w:numFmt w:val="decimal"/>
+      <w:numFmt w:val="lowerLetter"/>
       <w:lvlText w:val="%1."/>
       <w:lvlJc w:val="left"/>
       <w:pPr>
-        <w:ind w:left="720" w:hanging="360"/>
+        <w:ind w:left="2160" w:hanging="360"/>
       </w:pPr>
       <w:rPr/>
     </w:lvl>
@@ -3956,7 +3536,7 @@
       <w:lvlText w:val="%2."/>
       <w:lvlJc w:val="left"/>
       <w:pPr>
-        <w:ind w:left="1440" w:hanging="360"/>
+        <w:ind w:left="2880" w:hanging="360"/>
       </w:pPr>
       <w:rPr/>
     </w:lvl>
@@ -3966,7 +3546,7 @@
       <w:lvlText w:val="%3."/>
       <w:lvlJc w:val="right"/>
       <w:pPr>
-        <w:ind w:left="2160" w:hanging="180"/>
+        <w:ind w:left="3600" w:hanging="180"/>
       </w:pPr>
       <w:rPr/>
     </w:lvl>
@@ -3976,7 +3556,7 @@
       <w:lvlText w:val="%4."/>
       <w:lvlJc w:val="left"/>
       <w:pPr>
-        <w:ind w:left="2880" w:hanging="360"/>
+        <w:ind w:left="4320" w:hanging="360"/>
       </w:pPr>
       <w:rPr/>
     </w:lvl>
@@ -3986,7 +3566,7 @@
       <w:lvlText w:val="%5."/>
       <w:lvlJc w:val="left"/>
       <w:pPr>
-        <w:ind w:left="3600" w:hanging="360"/>
+        <w:ind w:left="5040" w:hanging="360"/>
       </w:pPr>
       <w:rPr/>
     </w:lvl>
@@ -3996,7 +3576,7 @@
       <w:lvlText w:val="%6."/>
       <w:lvlJc w:val="right"/>
       <w:pPr>
-        <w:ind w:left="4320" w:hanging="180"/>
+        <w:ind w:left="5760" w:hanging="180"/>
       </w:pPr>
       <w:rPr/>
     </w:lvl>
@@ -4006,7 +3586,7 @@
       <w:lvlText w:val="%7."/>
       <w:lvlJc w:val="left"/>
       <w:pPr>
-        <w:ind w:left="5040" w:hanging="360"/>
+        <w:ind w:left="6480" w:hanging="360"/>
       </w:pPr>
       <w:rPr/>
     </w:lvl>
@@ -4016,7 +3596,7 @@
       <w:lvlText w:val="%8."/>
       <w:lvlJc w:val="left"/>
       <w:pPr>
-        <w:ind w:left="5760" w:hanging="360"/>
+        <w:ind w:left="7200" w:hanging="360"/>
       </w:pPr>
       <w:rPr/>
     </w:lvl>
@@ -4026,434 +3606,12 @@
       <w:lvlText w:val="%9."/>
       <w:lvlJc w:val="right"/>
       <w:pPr>
-        <w:ind w:left="6480" w:hanging="180"/>
+        <w:ind w:left="7920" w:hanging="180"/>
       </w:pPr>
       <w:rPr/>
     </w:lvl>
   </w:abstractNum>
   <w:abstractNum w:abstractNumId="4">
-    <w:lvl w:ilvl="0">
-      <w:start w:val="1"/>
-      <w:numFmt w:val="lowerLetter"/>
-      <w:lvlText w:val="%1."/>
-      <w:lvlJc w:val="left"/>
-      <w:pPr>
-        <w:ind w:left="2160" w:hanging="360"/>
-      </w:pPr>
-      <w:rPr/>
-    </w:lvl>
-    <w:lvl w:ilvl="1">
-      <w:start w:val="1"/>
-      <w:numFmt w:val="lowerLetter"/>
-      <w:lvlText w:val="%2."/>
-      <w:lvlJc w:val="left"/>
-      <w:pPr>
-        <w:ind w:left="2880" w:hanging="360"/>
-      </w:pPr>
-      <w:rPr/>
-    </w:lvl>
-    <w:lvl w:ilvl="2">
-      <w:start w:val="1"/>
-      <w:numFmt w:val="lowerRoman"/>
-      <w:lvlText w:val="%3."/>
-      <w:lvlJc w:val="right"/>
-      <w:pPr>
-        <w:ind w:left="3600" w:hanging="180"/>
-      </w:pPr>
-      <w:rPr/>
-    </w:lvl>
-    <w:lvl w:ilvl="3">
-      <w:start w:val="1"/>
-      <w:numFmt w:val="decimal"/>
-      <w:lvlText w:val="%4."/>
-      <w:lvlJc w:val="left"/>
-      <w:pPr>
-        <w:ind w:left="4320" w:hanging="360"/>
-      </w:pPr>
-      <w:rPr/>
-    </w:lvl>
-    <w:lvl w:ilvl="4">
-      <w:start w:val="1"/>
-      <w:numFmt w:val="lowerLetter"/>
-      <w:lvlText w:val="%5."/>
-      <w:lvlJc w:val="left"/>
-      <w:pPr>
-        <w:ind w:left="5040" w:hanging="360"/>
-      </w:pPr>
-      <w:rPr/>
-    </w:lvl>
-    <w:lvl w:ilvl="5">
-      <w:start w:val="1"/>
-      <w:numFmt w:val="lowerRoman"/>
-      <w:lvlText w:val="%6."/>
-      <w:lvlJc w:val="right"/>
-      <w:pPr>
-        <w:ind w:left="5760" w:hanging="180"/>
-      </w:pPr>
-      <w:rPr/>
-    </w:lvl>
-    <w:lvl w:ilvl="6">
-      <w:start w:val="1"/>
-      <w:numFmt w:val="decimal"/>
-      <w:lvlText w:val="%7."/>
-      <w:lvlJc w:val="left"/>
-      <w:pPr>
-        <w:ind w:left="6480" w:hanging="360"/>
-      </w:pPr>
-      <w:rPr/>
-    </w:lvl>
-    <w:lvl w:ilvl="7">
-      <w:start w:val="1"/>
-      <w:numFmt w:val="lowerLetter"/>
-      <w:lvlText w:val="%8."/>
-      <w:lvlJc w:val="left"/>
-      <w:pPr>
-        <w:ind w:left="7200" w:hanging="360"/>
-      </w:pPr>
-      <w:rPr/>
-    </w:lvl>
-    <w:lvl w:ilvl="8">
-      <w:start w:val="1"/>
-      <w:numFmt w:val="lowerRoman"/>
-      <w:lvlText w:val="%9."/>
-      <w:lvlJc w:val="right"/>
-      <w:pPr>
-        <w:ind w:left="7920" w:hanging="180"/>
-      </w:pPr>
-      <w:rPr/>
-    </w:lvl>
-  </w:abstractNum>
-  <w:abstractNum w:abstractNumId="5">
-    <w:lvl w:ilvl="0">
-      <w:start w:val="1"/>
-      <w:numFmt w:val="bullet"/>
-      <w:lvlText w:val="●"/>
-      <w:lvlJc w:val="left"/>
-      <w:pPr>
-        <w:ind w:left="720" w:hanging="360"/>
-      </w:pPr>
-      <w:rPr>
-        <w:u w:val="none"/>
-      </w:rPr>
-    </w:lvl>
-    <w:lvl w:ilvl="1">
-      <w:start w:val="1"/>
-      <w:numFmt w:val="bullet"/>
-      <w:lvlText w:val="○"/>
-      <w:lvlJc w:val="left"/>
-      <w:pPr>
-        <w:ind w:left="1440" w:hanging="360"/>
-      </w:pPr>
-      <w:rPr>
-        <w:u w:val="none"/>
-      </w:rPr>
-    </w:lvl>
-    <w:lvl w:ilvl="2">
-      <w:start w:val="1"/>
-      <w:numFmt w:val="bullet"/>
-      <w:lvlText w:val="■"/>
-      <w:lvlJc w:val="left"/>
-      <w:pPr>
-        <w:ind w:left="2160" w:hanging="360"/>
-      </w:pPr>
-      <w:rPr>
-        <w:u w:val="none"/>
-      </w:rPr>
-    </w:lvl>
-    <w:lvl w:ilvl="3">
-      <w:start w:val="1"/>
-      <w:numFmt w:val="bullet"/>
-      <w:lvlText w:val="●"/>
-      <w:lvlJc w:val="left"/>
-      <w:pPr>
-        <w:ind w:left="2880" w:hanging="360"/>
-      </w:pPr>
-      <w:rPr>
-        <w:u w:val="none"/>
-      </w:rPr>
-    </w:lvl>
-    <w:lvl w:ilvl="4">
-      <w:start w:val="1"/>
-      <w:numFmt w:val="bullet"/>
-      <w:lvlText w:val="○"/>
-      <w:lvlJc w:val="left"/>
-      <w:pPr>
-        <w:ind w:left="3600" w:hanging="360"/>
-      </w:pPr>
-      <w:rPr>
-        <w:u w:val="none"/>
-      </w:rPr>
-    </w:lvl>
-    <w:lvl w:ilvl="5">
-      <w:start w:val="1"/>
-      <w:numFmt w:val="bullet"/>
-      <w:lvlText w:val="■"/>
-      <w:lvlJc w:val="left"/>
-      <w:pPr>
-        <w:ind w:left="4320" w:hanging="360"/>
-      </w:pPr>
-      <w:rPr>
-        <w:u w:val="none"/>
-      </w:rPr>
-    </w:lvl>
-    <w:lvl w:ilvl="6">
-      <w:start w:val="1"/>
-      <w:numFmt w:val="bullet"/>
-      <w:lvlText w:val="●"/>
-      <w:lvlJc w:val="left"/>
-      <w:pPr>
-        <w:ind w:left="5040" w:hanging="360"/>
-      </w:pPr>
-      <w:rPr>
-        <w:u w:val="none"/>
-      </w:rPr>
-    </w:lvl>
-    <w:lvl w:ilvl="7">
-      <w:start w:val="1"/>
-      <w:numFmt w:val="bullet"/>
-      <w:lvlText w:val="○"/>
-      <w:lvlJc w:val="left"/>
-      <w:pPr>
-        <w:ind w:left="5760" w:hanging="360"/>
-      </w:pPr>
-      <w:rPr>
-        <w:u w:val="none"/>
-      </w:rPr>
-    </w:lvl>
-    <w:lvl w:ilvl="8">
-      <w:start w:val="1"/>
-      <w:numFmt w:val="bullet"/>
-      <w:lvlText w:val="■"/>
-      <w:lvlJc w:val="left"/>
-      <w:pPr>
-        <w:ind w:left="6480" w:hanging="360"/>
-      </w:pPr>
-      <w:rPr>
-        <w:u w:val="none"/>
-      </w:rPr>
-    </w:lvl>
-  </w:abstractNum>
-  <w:abstractNum w:abstractNumId="6">
-    <w:lvl w:ilvl="0">
-      <w:start w:val="1"/>
-      <w:numFmt w:val="bullet"/>
-      <w:lvlText w:val="●"/>
-      <w:lvlJc w:val="left"/>
-      <w:pPr>
-        <w:ind w:left="720" w:hanging="360"/>
-      </w:pPr>
-      <w:rPr>
-        <w:u w:val="none"/>
-      </w:rPr>
-    </w:lvl>
-    <w:lvl w:ilvl="1">
-      <w:start w:val="1"/>
-      <w:numFmt w:val="bullet"/>
-      <w:lvlText w:val="○"/>
-      <w:lvlJc w:val="left"/>
-      <w:pPr>
-        <w:ind w:left="1440" w:hanging="360"/>
-      </w:pPr>
-      <w:rPr>
-        <w:u w:val="none"/>
-      </w:rPr>
-    </w:lvl>
-    <w:lvl w:ilvl="2">
-      <w:start w:val="1"/>
-      <w:numFmt w:val="bullet"/>
-      <w:lvlText w:val="■"/>
-      <w:lvlJc w:val="left"/>
-      <w:pPr>
-        <w:ind w:left="2160" w:hanging="360"/>
-      </w:pPr>
-      <w:rPr>
-        <w:u w:val="none"/>
-      </w:rPr>
-    </w:lvl>
-    <w:lvl w:ilvl="3">
-      <w:start w:val="1"/>
-      <w:numFmt w:val="bullet"/>
-      <w:lvlText w:val="●"/>
-      <w:lvlJc w:val="left"/>
-      <w:pPr>
-        <w:ind w:left="2880" w:hanging="360"/>
-      </w:pPr>
-      <w:rPr>
-        <w:u w:val="none"/>
-      </w:rPr>
-    </w:lvl>
-    <w:lvl w:ilvl="4">
-      <w:start w:val="1"/>
-      <w:numFmt w:val="bullet"/>
-      <w:lvlText w:val="○"/>
-      <w:lvlJc w:val="left"/>
-      <w:pPr>
-        <w:ind w:left="3600" w:hanging="360"/>
-      </w:pPr>
-      <w:rPr>
-        <w:u w:val="none"/>
-      </w:rPr>
-    </w:lvl>
-    <w:lvl w:ilvl="5">
-      <w:start w:val="1"/>
-      <w:numFmt w:val="bullet"/>
-      <w:lvlText w:val="■"/>
-      <w:lvlJc w:val="left"/>
-      <w:pPr>
-        <w:ind w:left="4320" w:hanging="360"/>
-      </w:pPr>
-      <w:rPr>
-        <w:u w:val="none"/>
-      </w:rPr>
-    </w:lvl>
-    <w:lvl w:ilvl="6">
-      <w:start w:val="1"/>
-      <w:numFmt w:val="bullet"/>
-      <w:lvlText w:val="●"/>
-      <w:lvlJc w:val="left"/>
-      <w:pPr>
-        <w:ind w:left="5040" w:hanging="360"/>
-      </w:pPr>
-      <w:rPr>
-        <w:u w:val="none"/>
-      </w:rPr>
-    </w:lvl>
-    <w:lvl w:ilvl="7">
-      <w:start w:val="1"/>
-      <w:numFmt w:val="bullet"/>
-      <w:lvlText w:val="○"/>
-      <w:lvlJc w:val="left"/>
-      <w:pPr>
-        <w:ind w:left="5760" w:hanging="360"/>
-      </w:pPr>
-      <w:rPr>
-        <w:u w:val="none"/>
-      </w:rPr>
-    </w:lvl>
-    <w:lvl w:ilvl="8">
-      <w:start w:val="1"/>
-      <w:numFmt w:val="bullet"/>
-      <w:lvlText w:val="■"/>
-      <w:lvlJc w:val="left"/>
-      <w:pPr>
-        <w:ind w:left="6480" w:hanging="360"/>
-      </w:pPr>
-      <w:rPr>
-        <w:u w:val="none"/>
-      </w:rPr>
-    </w:lvl>
-  </w:abstractNum>
-  <w:abstractNum w:abstractNumId="7">
-    <w:lvl w:ilvl="0">
-      <w:start w:val="1"/>
-      <w:numFmt w:val="bullet"/>
-      <w:lvlText w:val="●"/>
-      <w:lvlJc w:val="left"/>
-      <w:pPr>
-        <w:ind w:left="720" w:hanging="360"/>
-      </w:pPr>
-      <w:rPr>
-        <w:u w:val="none"/>
-      </w:rPr>
-    </w:lvl>
-    <w:lvl w:ilvl="1">
-      <w:start w:val="1"/>
-      <w:numFmt w:val="bullet"/>
-      <w:lvlText w:val="○"/>
-      <w:lvlJc w:val="left"/>
-      <w:pPr>
-        <w:ind w:left="1440" w:hanging="360"/>
-      </w:pPr>
-      <w:rPr>
-        <w:u w:val="none"/>
-      </w:rPr>
-    </w:lvl>
-    <w:lvl w:ilvl="2">
-      <w:start w:val="1"/>
-      <w:numFmt w:val="bullet"/>
-      <w:lvlText w:val="■"/>
-      <w:lvlJc w:val="left"/>
-      <w:pPr>
-        <w:ind w:left="2160" w:hanging="360"/>
-      </w:pPr>
-      <w:rPr>
-        <w:u w:val="none"/>
-      </w:rPr>
-    </w:lvl>
-    <w:lvl w:ilvl="3">
-      <w:start w:val="1"/>
-      <w:numFmt w:val="bullet"/>
-      <w:lvlText w:val="●"/>
-      <w:lvlJc w:val="left"/>
-      <w:pPr>
-        <w:ind w:left="2880" w:hanging="360"/>
-      </w:pPr>
-      <w:rPr>
-        <w:u w:val="none"/>
-      </w:rPr>
-    </w:lvl>
-    <w:lvl w:ilvl="4">
-      <w:start w:val="1"/>
-      <w:numFmt w:val="bullet"/>
-      <w:lvlText w:val="○"/>
-      <w:lvlJc w:val="left"/>
-      <w:pPr>
-        <w:ind w:left="3600" w:hanging="360"/>
-      </w:pPr>
-      <w:rPr>
-        <w:u w:val="none"/>
-      </w:rPr>
-    </w:lvl>
-    <w:lvl w:ilvl="5">
-      <w:start w:val="1"/>
-      <w:numFmt w:val="bullet"/>
-      <w:lvlText w:val="■"/>
-      <w:lvlJc w:val="left"/>
-      <w:pPr>
-        <w:ind w:left="4320" w:hanging="360"/>
-      </w:pPr>
-      <w:rPr>
-        <w:u w:val="none"/>
-      </w:rPr>
-    </w:lvl>
-    <w:lvl w:ilvl="6">
-      <w:start w:val="1"/>
-      <w:numFmt w:val="bullet"/>
-      <w:lvlText w:val="●"/>
-      <w:lvlJc w:val="left"/>
-      <w:pPr>
-        <w:ind w:left="5040" w:hanging="360"/>
-      </w:pPr>
-      <w:rPr>
-        <w:u w:val="none"/>
-      </w:rPr>
-    </w:lvl>
-    <w:lvl w:ilvl="7">
-      <w:start w:val="1"/>
-      <w:numFmt w:val="bullet"/>
-      <w:lvlText w:val="○"/>
-      <w:lvlJc w:val="left"/>
-      <w:pPr>
-        <w:ind w:left="5760" w:hanging="360"/>
-      </w:pPr>
-      <w:rPr>
-        <w:u w:val="none"/>
-      </w:rPr>
-    </w:lvl>
-    <w:lvl w:ilvl="8">
-      <w:start w:val="1"/>
-      <w:numFmt w:val="bullet"/>
-      <w:lvlText w:val="■"/>
-      <w:lvlJc w:val="left"/>
-      <w:pPr>
-        <w:ind w:left="6480" w:hanging="360"/>
-      </w:pPr>
-      <w:rPr>
-        <w:u w:val="none"/>
-      </w:rPr>
-    </w:lvl>
-  </w:abstractNum>
-  <w:abstractNum w:abstractNumId="8">
     <w:lvl w:ilvl="0">
       <w:start w:val="1"/>
       <w:numFmt w:val="bullet"/>
@@ -4563,7 +3721,7 @@
       </w:rPr>
     </w:lvl>
   </w:abstractNum>
-  <w:abstractNum w:abstractNumId="9">
+  <w:abstractNum w:abstractNumId="5">
     <w:lvl w:ilvl="0">
       <w:start w:val="1"/>
       <w:numFmt w:val="bullet"/>
@@ -4670,116 +3828,6 @@
       </w:pPr>
       <w:rPr>
         <w:rFonts w:ascii="Noto Sans Symbols" w:cs="Noto Sans Symbols" w:eastAsia="Noto Sans Symbols" w:hAnsi="Noto Sans Symbols"/>
-      </w:rPr>
-    </w:lvl>
-  </w:abstractNum>
-  <w:abstractNum w:abstractNumId="10">
-    <w:lvl w:ilvl="0">
-      <w:start w:val="1"/>
-      <w:numFmt w:val="bullet"/>
-      <w:lvlText w:val="●"/>
-      <w:lvlJc w:val="left"/>
-      <w:pPr>
-        <w:ind w:left="720" w:hanging="360"/>
-      </w:pPr>
-      <w:rPr>
-        <w:u w:val="none"/>
-      </w:rPr>
-    </w:lvl>
-    <w:lvl w:ilvl="1">
-      <w:start w:val="1"/>
-      <w:numFmt w:val="bullet"/>
-      <w:lvlText w:val="○"/>
-      <w:lvlJc w:val="left"/>
-      <w:pPr>
-        <w:ind w:left="1440" w:hanging="360"/>
-      </w:pPr>
-      <w:rPr>
-        <w:u w:val="none"/>
-      </w:rPr>
-    </w:lvl>
-    <w:lvl w:ilvl="2">
-      <w:start w:val="1"/>
-      <w:numFmt w:val="bullet"/>
-      <w:lvlText w:val="■"/>
-      <w:lvlJc w:val="left"/>
-      <w:pPr>
-        <w:ind w:left="2160" w:hanging="360"/>
-      </w:pPr>
-      <w:rPr>
-        <w:u w:val="none"/>
-      </w:rPr>
-    </w:lvl>
-    <w:lvl w:ilvl="3">
-      <w:start w:val="1"/>
-      <w:numFmt w:val="bullet"/>
-      <w:lvlText w:val="●"/>
-      <w:lvlJc w:val="left"/>
-      <w:pPr>
-        <w:ind w:left="2880" w:hanging="360"/>
-      </w:pPr>
-      <w:rPr>
-        <w:u w:val="none"/>
-      </w:rPr>
-    </w:lvl>
-    <w:lvl w:ilvl="4">
-      <w:start w:val="1"/>
-      <w:numFmt w:val="bullet"/>
-      <w:lvlText w:val="○"/>
-      <w:lvlJc w:val="left"/>
-      <w:pPr>
-        <w:ind w:left="3600" w:hanging="360"/>
-      </w:pPr>
-      <w:rPr>
-        <w:u w:val="none"/>
-      </w:rPr>
-    </w:lvl>
-    <w:lvl w:ilvl="5">
-      <w:start w:val="1"/>
-      <w:numFmt w:val="bullet"/>
-      <w:lvlText w:val="■"/>
-      <w:lvlJc w:val="left"/>
-      <w:pPr>
-        <w:ind w:left="4320" w:hanging="360"/>
-      </w:pPr>
-      <w:rPr>
-        <w:u w:val="none"/>
-      </w:rPr>
-    </w:lvl>
-    <w:lvl w:ilvl="6">
-      <w:start w:val="1"/>
-      <w:numFmt w:val="bullet"/>
-      <w:lvlText w:val="●"/>
-      <w:lvlJc w:val="left"/>
-      <w:pPr>
-        <w:ind w:left="5040" w:hanging="360"/>
-      </w:pPr>
-      <w:rPr>
-        <w:u w:val="none"/>
-      </w:rPr>
-    </w:lvl>
-    <w:lvl w:ilvl="7">
-      <w:start w:val="1"/>
-      <w:numFmt w:val="bullet"/>
-      <w:lvlText w:val="○"/>
-      <w:lvlJc w:val="left"/>
-      <w:pPr>
-        <w:ind w:left="5760" w:hanging="360"/>
-      </w:pPr>
-      <w:rPr>
-        <w:u w:val="none"/>
-      </w:rPr>
-    </w:lvl>
-    <w:lvl w:ilvl="8">
-      <w:start w:val="1"/>
-      <w:numFmt w:val="bullet"/>
-      <w:lvlText w:val="■"/>
-      <w:lvlJc w:val="left"/>
-      <w:pPr>
-        <w:ind w:left="6480" w:hanging="360"/>
-      </w:pPr>
-      <w:rPr>
-        <w:u w:val="none"/>
       </w:rPr>
     </w:lvl>
   </w:abstractNum>
@@ -4797,21 +3845,6 @@
   </w:num>
   <w:num w:numId="5">
     <w:abstractNumId w:val="5"/>
-  </w:num>
-  <w:num w:numId="6">
-    <w:abstractNumId w:val="6"/>
-  </w:num>
-  <w:num w:numId="7">
-    <w:abstractNumId w:val="7"/>
-  </w:num>
-  <w:num w:numId="8">
-    <w:abstractNumId w:val="8"/>
-  </w:num>
-  <w:num w:numId="9">
-    <w:abstractNumId w:val="9"/>
-  </w:num>
-  <w:num w:numId="10">
-    <w:abstractNumId w:val="10"/>
   </w:num>
 </w:numbering>
 </file>
@@ -5396,7 +4429,7 @@
 
 <file path=customXML/item1.xml><?xml version="1.0" encoding="utf-8"?>
 <go:gDocsCustomXmlDataStorage xmlns:go="http://customooxmlschemas.google.com/" xmlns:r="http://schemas.openxmlformats.org/officeDocument/2006/relationships">
-  <go:docsCustomData xmlns:go="http://customooxmlschemas.google.com/" roundtripDataSignature="AMtx7mj2tVcTIygEzMNAYA4Cm+e9Aue3BA==">AMUW2mWtxbAJdA21RHPZGwuOgKX63DR28+9HF3S40rrXoy6x33bDyliqiNA9Nw4k1/gAA9MQgMzFGaRaqQfmmecZGJNsN+8IvknOL7MPSz19yZkP8wz5UMk=</go:docsCustomData>
+  <go:docsCustomData xmlns:go="http://customooxmlschemas.google.com/" roundtripDataSignature="AMtx7mj2tVcTIygEzMNAYA4Cm+e9Aue3BA==">AMUW2mUybOC4qAN8Mpu7kBYSqv1vz5hiawSXGJyoX9gkKO/tPv6d1Bvkelazn+HBNXKK6GP7bZiTDKOtxsdicB+MtV4NevGC+JoFOzPDHNR10JjYyQg6iPA=</go:docsCustomData>
 </go:gDocsCustomXmlDataStorage>
 </file>
 
